--- a/Printivo Software Testing Project/Test Summary for Printivo .docx
+++ b/Printivo Software Testing Project/Test Summary for Printivo .docx
@@ -1,6 +1,6 @@
 
 <file path=word/document.xml><?xml version="1.0" encoding="utf-8"?>
-<w:document xmlns:wpc="http://schemas.microsoft.com/office/word/2010/wordprocessingCanvas" xmlns:cx="http://schemas.microsoft.com/office/drawing/2014/chartex" xmlns:cx1="http://schemas.microsoft.com/office/drawing/2015/9/8/chartex" xmlns:cx2="http://schemas.microsoft.com/office/drawing/2015/10/21/chartex" xmlns:cx3="http://schemas.microsoft.com/office/drawing/2016/5/9/chartex" xmlns:cx4="http://schemas.microsoft.com/office/drawing/2016/5/10/chartex" xmlns:cx5="http://schemas.microsoft.com/office/drawing/2016/5/11/chartex" xmlns:cx6="http://schemas.microsoft.com/office/drawing/2016/5/12/chartex" xmlns:cx7="http://schemas.microsoft.com/office/drawing/2016/5/13/chartex" xmlns:cx8="http://schemas.microsoft.com/office/drawing/2016/5/14/chartex" xmlns:mc="http://schemas.openxmlformats.org/markup-compatibility/2006" xmlns:aink="http://schemas.microsoft.com/office/drawing/2016/ink" xmlns:am3d="http://schemas.microsoft.com/office/drawing/2017/model3d" xmlns:o="urn:schemas-microsoft-com:office:office" xmlns:oel="http://schemas.microsoft.com/office/2019/extlst" xmlns:r="http://schemas.openxmlformats.org/officeDocument/2006/relationships" xmlns:m="http://schemas.openxmlformats.org/officeDocument/2006/math" xmlns:v="urn:schemas-microsoft-com:vml" xmlns:wp14="http://schemas.microsoft.com/office/word/2010/wordprocessingDrawing" xmlns:wp="http://schemas.openxmlformats.org/drawingml/2006/wordprocessingDrawing" xmlns:w10="urn:schemas-microsoft-com:office:word" xmlns:w="http://schemas.openxmlformats.org/wordprocessingml/2006/main" xmlns:w14="http://schemas.microsoft.com/office/word/2010/wordml" xmlns:w15="http://schemas.microsoft.com/office/word/2012/wordml" xmlns:w16cex="http://schemas.microsoft.com/office/word/2018/wordml/cex" xmlns:w16cid="http://schemas.microsoft.com/office/word/2016/wordml/cid" xmlns:w16="http://schemas.microsoft.com/office/word/2018/wordml" xmlns:w16du="http://schemas.microsoft.com/office/word/2023/wordml/word16du" xmlns:w16sdtdh="http://schemas.microsoft.com/office/word/2020/wordml/sdtdatahash" xmlns:w16se="http://schemas.microsoft.com/office/word/2015/wordml/symex" xmlns:wpg="http://schemas.microsoft.com/office/word/2010/wordprocessingGroup" xmlns:wpi="http://schemas.microsoft.com/office/word/2010/wordprocessingInk" xmlns:wne="http://schemas.microsoft.com/office/word/2006/wordml" xmlns:wps="http://schemas.microsoft.com/office/word/2010/wordprocessingShape" mc:Ignorable="w14 w15 w16se w16cid w16 w16cex w16sdtdh w16du wp14">
+<w:document xmlns:wpc="http://schemas.microsoft.com/office/word/2010/wordprocessingCanvas" xmlns:cx="http://schemas.microsoft.com/office/drawing/2014/chartex" xmlns:cx1="http://schemas.microsoft.com/office/drawing/2015/9/8/chartex" xmlns:cx2="http://schemas.microsoft.com/office/drawing/2015/10/21/chartex" xmlns:cx3="http://schemas.microsoft.com/office/drawing/2016/5/9/chartex" xmlns:cx4="http://schemas.microsoft.com/office/drawing/2016/5/10/chartex" xmlns:cx5="http://schemas.microsoft.com/office/drawing/2016/5/11/chartex" xmlns:cx6="http://schemas.microsoft.com/office/drawing/2016/5/12/chartex" xmlns:cx7="http://schemas.microsoft.com/office/drawing/2016/5/13/chartex" xmlns:cx8="http://schemas.microsoft.com/office/drawing/2016/5/14/chartex" xmlns:mc="http://schemas.openxmlformats.org/markup-compatibility/2006" xmlns:aink="http://schemas.microsoft.com/office/drawing/2016/ink" xmlns:am3d="http://schemas.microsoft.com/office/drawing/2017/model3d" xmlns:o="urn:schemas-microsoft-com:office:office" xmlns:oel="http://schemas.microsoft.com/office/2019/extlst" xmlns:r="http://schemas.openxmlformats.org/officeDocument/2006/relationships" xmlns:m="http://schemas.openxmlformats.org/officeDocument/2006/math" xmlns:v="urn:schemas-microsoft-com:vml" xmlns:wp14="http://schemas.microsoft.com/office/word/2010/wordprocessingDrawing" xmlns:wp="http://schemas.openxmlformats.org/drawingml/2006/wordprocessingDrawing" xmlns:w10="urn:schemas-microsoft-com:office:word" xmlns:w="http://schemas.openxmlformats.org/wordprocessingml/2006/main" xmlns:w14="http://schemas.microsoft.com/office/word/2010/wordml" xmlns:w15="http://schemas.microsoft.com/office/word/2012/wordml" xmlns:w16cex="http://schemas.microsoft.com/office/word/2018/wordml/cex" xmlns:w16cid="http://schemas.microsoft.com/office/word/2016/wordml/cid" xmlns:w16="http://schemas.microsoft.com/office/word/2018/wordml" xmlns:w16du="http://schemas.microsoft.com/office/word/2023/wordml/word16du" xmlns:w16sdtdh="http://schemas.microsoft.com/office/word/2020/wordml/sdtdatahash" xmlns:w16sdtfl="http://schemas.microsoft.com/office/word/2024/wordml/sdtformatlock" xmlns:w16se="http://schemas.microsoft.com/office/word/2015/wordml/symex" xmlns:wpg="http://schemas.microsoft.com/office/word/2010/wordprocessingGroup" xmlns:wpi="http://schemas.microsoft.com/office/word/2010/wordprocessingInk" xmlns:wne="http://schemas.microsoft.com/office/word/2006/wordml" xmlns:wps="http://schemas.microsoft.com/office/word/2010/wordprocessingShape" mc:Ignorable="w14 w15 w16se w16cid w16 w16cex w16sdtdh w16sdtfl w16du wp14">
   <w:body>
     <w:p>
       <w:pPr>
@@ -22,17 +22,7 @@
           <w:szCs w:val="40"/>
           <w:u w:val="single"/>
         </w:rPr>
-        <w:t xml:space="preserve">TEST SUMMARY REPORT FOR </w:t>
-      </w:r>
-      <w:r>
-        <w:rPr>
-          <w:rFonts w:ascii="Raleway" w:eastAsia="Raleway" w:hAnsi="Raleway" w:cs="Raleway"/>
-          <w:b/>
-          <w:sz w:val="40"/>
-          <w:szCs w:val="40"/>
-          <w:u w:val="single"/>
-        </w:rPr>
-        <w:t>PRINTIVO</w:t>
+        <w:t>TEST SUMMARY REPORT FOR PRINTIVO</w:t>
       </w:r>
     </w:p>
     <w:p>
@@ -652,39 +642,7 @@
           <w:sz w:val="28"/>
           <w:szCs w:val="28"/>
         </w:rPr>
-        <w:t xml:space="preserve">This document explains the various activities performed while testing the </w:t>
-      </w:r>
-      <w:r>
-        <w:rPr>
-          <w:rFonts w:ascii="Raleway" w:eastAsia="Raleway" w:hAnsi="Raleway" w:cs="Raleway"/>
-          <w:sz w:val="28"/>
-          <w:szCs w:val="28"/>
-        </w:rPr>
-        <w:t>Printivo</w:t>
-      </w:r>
-      <w:r>
-        <w:rPr>
-          <w:rFonts w:ascii="Raleway" w:eastAsia="Raleway" w:hAnsi="Raleway" w:cs="Raleway"/>
-          <w:sz w:val="28"/>
-          <w:szCs w:val="28"/>
-        </w:rPr>
-        <w:t xml:space="preserve"> </w:t>
-      </w:r>
-      <w:r>
-        <w:rPr>
-          <w:rFonts w:ascii="Raleway" w:eastAsia="Raleway" w:hAnsi="Raleway" w:cs="Raleway"/>
-          <w:sz w:val="28"/>
-          <w:szCs w:val="28"/>
-        </w:rPr>
-        <w:t xml:space="preserve">website </w:t>
-      </w:r>
-      <w:r>
-        <w:rPr>
-          <w:rFonts w:ascii="Raleway" w:eastAsia="Raleway" w:hAnsi="Raleway" w:cs="Raleway"/>
-          <w:sz w:val="28"/>
-          <w:szCs w:val="28"/>
-        </w:rPr>
-        <w:t>.</w:t>
+        <w:t>This document explains the various activities performed while testing the Printivo website .</w:t>
       </w:r>
     </w:p>
     <w:p>
@@ -788,55 +746,7 @@
           <w:sz w:val="28"/>
           <w:szCs w:val="28"/>
         </w:rPr>
-        <w:t xml:space="preserve">A functionality test was carried out on this </w:t>
-      </w:r>
-      <w:r>
-        <w:rPr>
-          <w:rFonts w:ascii="Raleway" w:eastAsia="Raleway" w:hAnsi="Raleway" w:cs="Raleway"/>
-          <w:sz w:val="28"/>
-          <w:szCs w:val="28"/>
-        </w:rPr>
-        <w:t>website</w:t>
-      </w:r>
-      <w:r>
-        <w:rPr>
-          <w:rFonts w:ascii="Raleway" w:eastAsia="Raleway" w:hAnsi="Raleway" w:cs="Raleway"/>
-          <w:sz w:val="28"/>
-          <w:szCs w:val="28"/>
-        </w:rPr>
-        <w:t xml:space="preserve"> to verify the </w:t>
-      </w:r>
-      <w:r>
-        <w:rPr>
-          <w:rFonts w:ascii="Raleway" w:eastAsia="Raleway" w:hAnsi="Raleway" w:cs="Raleway"/>
-          <w:sz w:val="28"/>
-          <w:szCs w:val="28"/>
-        </w:rPr>
-        <w:t xml:space="preserve">website </w:t>
-      </w:r>
-      <w:r>
-        <w:rPr>
-          <w:rFonts w:ascii="Raleway" w:eastAsia="Raleway" w:hAnsi="Raleway" w:cs="Raleway"/>
-          <w:sz w:val="28"/>
-          <w:szCs w:val="28"/>
-        </w:rPr>
-        <w:t xml:space="preserve">functions such as </w:t>
-      </w:r>
-      <w:r>
-        <w:rPr>
-          <w:rFonts w:ascii="Raleway" w:eastAsia="Raleway" w:hAnsi="Raleway" w:cs="Raleway"/>
-          <w:sz w:val="28"/>
-          <w:szCs w:val="28"/>
-        </w:rPr>
-        <w:t>sign up</w:t>
-      </w:r>
-      <w:r>
-        <w:rPr>
-          <w:rFonts w:ascii="Raleway" w:eastAsia="Raleway" w:hAnsi="Raleway" w:cs="Raleway"/>
-          <w:sz w:val="28"/>
-          <w:szCs w:val="28"/>
-        </w:rPr>
-        <w:t xml:space="preserve">, Login, </w:t>
+        <w:t xml:space="preserve">A functionality test was carried out on this website to verify the website functions such as sign up, Login, </w:t>
       </w:r>
       <w:proofErr w:type="gramStart"/>
       <w:r>
@@ -854,63 +764,7 @@
           <w:sz w:val="28"/>
           <w:szCs w:val="28"/>
         </w:rPr>
-        <w:t xml:space="preserve"> password, </w:t>
-      </w:r>
-      <w:r>
-        <w:rPr>
-          <w:rFonts w:ascii="Raleway" w:eastAsia="Raleway" w:hAnsi="Raleway" w:cs="Raleway"/>
-          <w:sz w:val="28"/>
-          <w:szCs w:val="28"/>
-        </w:rPr>
-        <w:t>navigate homepage</w:t>
-      </w:r>
-      <w:r>
-        <w:rPr>
-          <w:rFonts w:ascii="Raleway" w:eastAsia="Raleway" w:hAnsi="Raleway" w:cs="Raleway"/>
-          <w:sz w:val="28"/>
-          <w:szCs w:val="28"/>
-        </w:rPr>
-        <w:t xml:space="preserve">, </w:t>
-      </w:r>
-      <w:r>
-        <w:rPr>
-          <w:rFonts w:ascii="Raleway" w:eastAsia="Raleway" w:hAnsi="Raleway" w:cs="Raleway"/>
-          <w:sz w:val="28"/>
-          <w:szCs w:val="28"/>
-        </w:rPr>
-        <w:t>add to cart</w:t>
-      </w:r>
-      <w:r>
-        <w:rPr>
-          <w:rFonts w:ascii="Raleway" w:eastAsia="Raleway" w:hAnsi="Raleway" w:cs="Raleway"/>
-          <w:sz w:val="28"/>
-          <w:szCs w:val="28"/>
-        </w:rPr>
-        <w:t xml:space="preserve">, </w:t>
-      </w:r>
-      <w:r>
-        <w:rPr>
-          <w:rFonts w:ascii="Raleway" w:eastAsia="Raleway" w:hAnsi="Raleway" w:cs="Raleway"/>
-          <w:sz w:val="28"/>
-          <w:szCs w:val="28"/>
-        </w:rPr>
-        <w:t>checkout</w:t>
-      </w:r>
-      <w:r>
-        <w:rPr>
-          <w:rFonts w:ascii="Raleway" w:eastAsia="Raleway" w:hAnsi="Raleway" w:cs="Raleway"/>
-          <w:sz w:val="28"/>
-          <w:szCs w:val="28"/>
-        </w:rPr>
-        <w:t xml:space="preserve">, and </w:t>
-      </w:r>
-      <w:r>
-        <w:rPr>
-          <w:rFonts w:ascii="Raleway" w:eastAsia="Raleway" w:hAnsi="Raleway" w:cs="Raleway"/>
-          <w:sz w:val="28"/>
-          <w:szCs w:val="28"/>
-        </w:rPr>
-        <w:t xml:space="preserve">so many other functional features </w:t>
+        <w:t xml:space="preserve"> password, navigate homepage, add to cart, checkout, and so many other functional features </w:t>
       </w:r>
     </w:p>
     <w:p>
@@ -1685,7 +1539,7 @@
     </w:p>
     <w:tbl>
       <w:tblPr>
-        <w:tblpPr w:leftFromText="180" w:rightFromText="180" w:topFromText="180" w:bottomFromText="180" w:vertAnchor="text" w:tblpX="-1425"/>
+        <w:tblpPr w:leftFromText="180" w:rightFromText="180" w:topFromText="180" w:bottomFromText="180" w:vertAnchor="text" w:horzAnchor="margin" w:tblpY="141"/>
         <w:tblW w:w="7860" w:type="dxa"/>
         <w:tblBorders>
           <w:top w:val="single" w:sz="8" w:space="0" w:color="000000"/>
@@ -2577,7 +2431,7 @@
 </file>
 
 <file path=word/numbering.xml><?xml version="1.0" encoding="utf-8"?>
-<w:numbering xmlns:wpc="http://schemas.microsoft.com/office/word/2010/wordprocessingCanvas" xmlns:cx="http://schemas.microsoft.com/office/drawing/2014/chartex" xmlns:cx1="http://schemas.microsoft.com/office/drawing/2015/9/8/chartex" xmlns:cx2="http://schemas.microsoft.com/office/drawing/2015/10/21/chartex" xmlns:cx3="http://schemas.microsoft.com/office/drawing/2016/5/9/chartex" xmlns:cx4="http://schemas.microsoft.com/office/drawing/2016/5/10/chartex" xmlns:cx5="http://schemas.microsoft.com/office/drawing/2016/5/11/chartex" xmlns:cx6="http://schemas.microsoft.com/office/drawing/2016/5/12/chartex" xmlns:cx7="http://schemas.microsoft.com/office/drawing/2016/5/13/chartex" xmlns:cx8="http://schemas.microsoft.com/office/drawing/2016/5/14/chartex" xmlns:mc="http://schemas.openxmlformats.org/markup-compatibility/2006" xmlns:aink="http://schemas.microsoft.com/office/drawing/2016/ink" xmlns:am3d="http://schemas.microsoft.com/office/drawing/2017/model3d" xmlns:o="urn:schemas-microsoft-com:office:office" xmlns:oel="http://schemas.microsoft.com/office/2019/extlst" xmlns:r="http://schemas.openxmlformats.org/officeDocument/2006/relationships" xmlns:m="http://schemas.openxmlformats.org/officeDocument/2006/math" xmlns:v="urn:schemas-microsoft-com:vml" xmlns:wp14="http://schemas.microsoft.com/office/word/2010/wordprocessingDrawing" xmlns:wp="http://schemas.openxmlformats.org/drawingml/2006/wordprocessingDrawing" xmlns:w10="urn:schemas-microsoft-com:office:word" xmlns:w="http://schemas.openxmlformats.org/wordprocessingml/2006/main" xmlns:w14="http://schemas.microsoft.com/office/word/2010/wordml" xmlns:w15="http://schemas.microsoft.com/office/word/2012/wordml" xmlns:w16cex="http://schemas.microsoft.com/office/word/2018/wordml/cex" xmlns:w16cid="http://schemas.microsoft.com/office/word/2016/wordml/cid" xmlns:w16="http://schemas.microsoft.com/office/word/2018/wordml" xmlns:w16du="http://schemas.microsoft.com/office/word/2023/wordml/word16du" xmlns:w16sdtdh="http://schemas.microsoft.com/office/word/2020/wordml/sdtdatahash" xmlns:w16se="http://schemas.microsoft.com/office/word/2015/wordml/symex" xmlns:wpg="http://schemas.microsoft.com/office/word/2010/wordprocessingGroup" xmlns:wpi="http://schemas.microsoft.com/office/word/2010/wordprocessingInk" xmlns:wne="http://schemas.microsoft.com/office/word/2006/wordml" xmlns:wps="http://schemas.microsoft.com/office/word/2010/wordprocessingShape" mc:Ignorable="w14 w15 w16se w16cid w16 w16cex w16sdtdh w16du wp14">
+<w:numbering xmlns:wpc="http://schemas.microsoft.com/office/word/2010/wordprocessingCanvas" xmlns:cx="http://schemas.microsoft.com/office/drawing/2014/chartex" xmlns:cx1="http://schemas.microsoft.com/office/drawing/2015/9/8/chartex" xmlns:cx2="http://schemas.microsoft.com/office/drawing/2015/10/21/chartex" xmlns:cx3="http://schemas.microsoft.com/office/drawing/2016/5/9/chartex" xmlns:cx4="http://schemas.microsoft.com/office/drawing/2016/5/10/chartex" xmlns:cx5="http://schemas.microsoft.com/office/drawing/2016/5/11/chartex" xmlns:cx6="http://schemas.microsoft.com/office/drawing/2016/5/12/chartex" xmlns:cx7="http://schemas.microsoft.com/office/drawing/2016/5/13/chartex" xmlns:cx8="http://schemas.microsoft.com/office/drawing/2016/5/14/chartex" xmlns:mc="http://schemas.openxmlformats.org/markup-compatibility/2006" xmlns:aink="http://schemas.microsoft.com/office/drawing/2016/ink" xmlns:am3d="http://schemas.microsoft.com/office/drawing/2017/model3d" xmlns:o="urn:schemas-microsoft-com:office:office" xmlns:oel="http://schemas.microsoft.com/office/2019/extlst" xmlns:r="http://schemas.openxmlformats.org/officeDocument/2006/relationships" xmlns:m="http://schemas.openxmlformats.org/officeDocument/2006/math" xmlns:v="urn:schemas-microsoft-com:vml" xmlns:wp14="http://schemas.microsoft.com/office/word/2010/wordprocessingDrawing" xmlns:wp="http://schemas.openxmlformats.org/drawingml/2006/wordprocessingDrawing" xmlns:w10="urn:schemas-microsoft-com:office:word" xmlns:w="http://schemas.openxmlformats.org/wordprocessingml/2006/main" xmlns:w14="http://schemas.microsoft.com/office/word/2010/wordml" xmlns:w15="http://schemas.microsoft.com/office/word/2012/wordml" xmlns:w16cex="http://schemas.microsoft.com/office/word/2018/wordml/cex" xmlns:w16cid="http://schemas.microsoft.com/office/word/2016/wordml/cid" xmlns:w16="http://schemas.microsoft.com/office/word/2018/wordml" xmlns:w16du="http://schemas.microsoft.com/office/word/2023/wordml/word16du" xmlns:w16sdtdh="http://schemas.microsoft.com/office/word/2020/wordml/sdtdatahash" xmlns:w16sdtfl="http://schemas.microsoft.com/office/word/2024/wordml/sdtformatlock" xmlns:w16se="http://schemas.microsoft.com/office/word/2015/wordml/symex" xmlns:wpg="http://schemas.microsoft.com/office/word/2010/wordprocessingGroup" xmlns:wpi="http://schemas.microsoft.com/office/word/2010/wordprocessingInk" xmlns:wne="http://schemas.microsoft.com/office/word/2006/wordml" xmlns:wps="http://schemas.microsoft.com/office/word/2010/wordprocessingShape" mc:Ignorable="w14 w15 w16se w16cid w16 w16cex w16sdtdh w16sdtfl w16du wp14">
   <w:abstractNum w:abstractNumId="0" w15:restartNumberingAfterBreak="0">
     <w:nsid w:val="122E1A6B"/>
     <w:multiLevelType w:val="multilevel"/>
@@ -2814,7 +2668,7 @@
 </file>
 
 <file path=word/styles.xml><?xml version="1.0" encoding="utf-8"?>
-<w:styles xmlns:mc="http://schemas.openxmlformats.org/markup-compatibility/2006" xmlns:r="http://schemas.openxmlformats.org/officeDocument/2006/relationships" xmlns:w="http://schemas.openxmlformats.org/wordprocessingml/2006/main" xmlns:w14="http://schemas.microsoft.com/office/word/2010/wordml" xmlns:w15="http://schemas.microsoft.com/office/word/2012/wordml" xmlns:w16cex="http://schemas.microsoft.com/office/word/2018/wordml/cex" xmlns:w16cid="http://schemas.microsoft.com/office/word/2016/wordml/cid" xmlns:w16="http://schemas.microsoft.com/office/word/2018/wordml" xmlns:w16du="http://schemas.microsoft.com/office/word/2023/wordml/word16du" xmlns:w16sdtdh="http://schemas.microsoft.com/office/word/2020/wordml/sdtdatahash" xmlns:w16se="http://schemas.microsoft.com/office/word/2015/wordml/symex" mc:Ignorable="w14 w15 w16se w16cid w16 w16cex w16sdtdh w16du">
+<w:styles xmlns:mc="http://schemas.openxmlformats.org/markup-compatibility/2006" xmlns:r="http://schemas.openxmlformats.org/officeDocument/2006/relationships" xmlns:w="http://schemas.openxmlformats.org/wordprocessingml/2006/main" xmlns:w14="http://schemas.microsoft.com/office/word/2010/wordml" xmlns:w15="http://schemas.microsoft.com/office/word/2012/wordml" xmlns:w16cex="http://schemas.microsoft.com/office/word/2018/wordml/cex" xmlns:w16cid="http://schemas.microsoft.com/office/word/2016/wordml/cid" xmlns:w16="http://schemas.microsoft.com/office/word/2018/wordml" xmlns:w16du="http://schemas.microsoft.com/office/word/2023/wordml/word16du" xmlns:w16sdtdh="http://schemas.microsoft.com/office/word/2020/wordml/sdtdatahash" xmlns:w16sdtfl="http://schemas.microsoft.com/office/word/2024/wordml/sdtformatlock" xmlns:w16se="http://schemas.microsoft.com/office/word/2015/wordml/symex" mc:Ignorable="w14 w15 w16se w16cid w16 w16cex w16sdtdh w16sdtfl w16du">
   <w:docDefaults>
     <w:rPrDefault>
       <w:rPr>
@@ -3423,6 +3277,7 @@
   <w:style w:type="character" w:default="1" w:styleId="DefaultParagraphFont">
     <w:name w:val="Default Paragraph Font"/>
     <w:uiPriority w:val="1"/>
+    <w:semiHidden/>
     <w:unhideWhenUsed/>
   </w:style>
   <w:style w:type="table" w:default="1" w:styleId="TableNormal">
@@ -4134,6 +3989,13 @@
                 </c:ext>
               </c:extLst>
             </c:dLbl>
+            <c:spPr>
+              <a:noFill/>
+              <a:ln>
+                <a:noFill/>
+              </a:ln>
+              <a:effectLst/>
+            </c:spPr>
             <c:dLblPos val="outEnd"/>
             <c:showLegendKey val="0"/>
             <c:showVal val="0"/>
@@ -4383,6 +4245,11 @@
               </a:effectLst>
               <a:sp3d/>
             </c:spPr>
+            <c:extLst>
+              <c:ext xmlns:c16="http://schemas.microsoft.com/office/drawing/2014/chart" uri="{C3380CC4-5D6E-409C-BE32-E72D297353CC}">
+                <c16:uniqueId val="{00000001-E763-4D57-9BD7-BC37F41E5886}"/>
+              </c:ext>
+            </c:extLst>
           </c:dPt>
           <c:dPt>
             <c:idx val="1"/>
@@ -4403,6 +4270,11 @@
               </a:effectLst>
               <a:sp3d/>
             </c:spPr>
+            <c:extLst>
+              <c:ext xmlns:c16="http://schemas.microsoft.com/office/drawing/2014/chart" uri="{C3380CC4-5D6E-409C-BE32-E72D297353CC}">
+                <c16:uniqueId val="{00000003-E763-4D57-9BD7-BC37F41E5886}"/>
+              </c:ext>
+            </c:extLst>
           </c:dPt>
           <c:dPt>
             <c:idx val="2"/>
@@ -4423,6 +4295,11 @@
               </a:effectLst>
               <a:sp3d/>
             </c:spPr>
+            <c:extLst>
+              <c:ext xmlns:c16="http://schemas.microsoft.com/office/drawing/2014/chart" uri="{C3380CC4-5D6E-409C-BE32-E72D297353CC}">
+                <c16:uniqueId val="{00000005-E763-4D57-9BD7-BC37F41E5886}"/>
+              </c:ext>
+            </c:extLst>
           </c:dPt>
           <c:dPt>
             <c:idx val="3"/>
@@ -4443,6 +4320,11 @@
               </a:effectLst>
               <a:sp3d/>
             </c:spPr>
+            <c:extLst>
+              <c:ext xmlns:c16="http://schemas.microsoft.com/office/drawing/2014/chart" uri="{C3380CC4-5D6E-409C-BE32-E72D297353CC}">
+                <c16:uniqueId val="{00000007-E763-4D57-9BD7-BC37F41E5886}"/>
+              </c:ext>
+            </c:extLst>
           </c:dPt>
           <c:dLbls>
             <c:spPr>
